--- a/Assets/Requirement.docx
+++ b/Assets/Requirement.docx
@@ -119,19 +119,7 @@
         <w:rPr>
           <w:rFonts w:ascii="Aptos" w:hAnsi="Aptos"/>
         </w:rPr>
-        <w:t>No, 5</w:t>
-      </w:r>
-      <w:r>
-        <w:rPr>
-          <w:rFonts w:ascii="Aptos" w:hAnsi="Aptos"/>
-        </w:rPr>
-        <w:t>5</w:t>
-      </w:r>
-      <w:r>
-        <w:rPr>
-          <w:rFonts w:ascii="Aptos" w:hAnsi="Aptos"/>
-        </w:rPr>
-        <w:t xml:space="preserve"> /1/2, welikadamulla, Attanagalla.</w:t>
+        <w:t>No, 55 /1/2, welikadamulla, Attanagalla.</w:t>
       </w:r>
     </w:p>
     <w:p>
@@ -274,14 +262,7 @@
           <w:rFonts w:ascii="Aptos" w:hAnsi="Aptos"/>
           <w:cs/>
         </w:rPr>
-        <w:t xml:space="preserve">එක </w:t>
-      </w:r>
-      <w:r>
-        <w:rPr>
-          <w:rFonts w:ascii="Aptos" w:hAnsi="Aptos"/>
-          <w:cs/>
-        </w:rPr>
-        <w:t>අවශ්‍යද</w:t>
+        <w:t>එක අවශ්‍යද</w:t>
       </w:r>
       <w:r>
         <w:rPr>
@@ -454,14 +435,7 @@
           <w:rFonts w:ascii="Aptos" w:hAnsi="Aptos"/>
           <w:cs/>
         </w:rPr>
-        <w:t xml:space="preserve">කරන්න </w:t>
-      </w:r>
-      <w:r>
-        <w:rPr>
-          <w:rFonts w:ascii="Aptos" w:hAnsi="Aptos"/>
-          <w:cs/>
-        </w:rPr>
-        <w:t>අවශ්‍යද</w:t>
+        <w:t>කරන්න අවශ්‍යද</w:t>
       </w:r>
       <w:r>
         <w:rPr>
@@ -631,23 +605,7 @@
           <w:kern w:val="0"/>
           <w14:ligatures w14:val="none"/>
         </w:rPr>
-        <w:t>Item code, product name, genaric name,</w:t>
-      </w:r>
-      <w:r>
-        <w:rPr>
-          <w:rFonts w:ascii="Aptos" w:eastAsia="Times New Roman" w:hAnsi="Aptos" w:cs="Times New Roman"/>
-          <w:kern w:val="0"/>
-          <w14:ligatures w14:val="none"/>
-        </w:rPr>
-        <w:t xml:space="preserve"> </w:t>
-      </w:r>
-      <w:r>
-        <w:rPr>
-          <w:rFonts w:ascii="Aptos" w:eastAsia="Times New Roman" w:hAnsi="Aptos" w:cs="Times New Roman"/>
-          <w:kern w:val="0"/>
-          <w14:ligatures w14:val="none"/>
-        </w:rPr>
-        <w:t>sell price, quantity</w:t>
+        <w:t>Item code, product name, genaric name, sell price, quantity</w:t>
       </w:r>
     </w:p>
     <w:p>
@@ -1149,6 +1107,14 @@
         </w:rPr>
         <w:t>Sales Report</w:t>
       </w:r>
+      <w:r>
+        <w:rPr>
+          <w:rFonts w:ascii="Aptos" w:eastAsia="Times New Roman" w:hAnsi="Aptos" w:cs="Times New Roman"/>
+          <w:kern w:val="0"/>
+          <w14:ligatures w14:val="none"/>
+        </w:rPr>
+        <w:t xml:space="preserve"> (Detailed)</w:t>
+      </w:r>
     </w:p>
     <w:p>
       <w:pPr>
@@ -1216,7 +1182,23 @@
           <w:kern w:val="0"/>
           <w14:ligatures w14:val="none"/>
         </w:rPr>
-        <w:t>Day-end Sheet Report</w:t>
+        <w:t xml:space="preserve">Day-end Sheet </w:t>
+      </w:r>
+      <w:r>
+        <w:rPr>
+          <w:rFonts w:ascii="Aptos" w:eastAsia="Times New Roman" w:hAnsi="Aptos" w:cs="Times New Roman"/>
+          <w:kern w:val="0"/>
+          <w14:ligatures w14:val="none"/>
+        </w:rPr>
+        <w:t xml:space="preserve">(Close sale) </w:t>
+      </w:r>
+      <w:r>
+        <w:rPr>
+          <w:rFonts w:ascii="Aptos" w:eastAsia="Times New Roman" w:hAnsi="Aptos" w:cs="Times New Roman"/>
+          <w:kern w:val="0"/>
+          <w14:ligatures w14:val="none"/>
+        </w:rPr>
+        <w:t>Report</w:t>
       </w:r>
     </w:p>
     <w:p>
@@ -1776,23 +1758,7 @@
           <w:kern w:val="0"/>
           <w14:ligatures w14:val="none"/>
         </w:rPr>
-        <w:t xml:space="preserve">Pharmacy name, Pharmacy theme, </w:t>
-      </w:r>
-      <w:r>
-        <w:rPr>
-          <w:rFonts w:ascii="Aptos" w:eastAsia="Times New Roman" w:hAnsi="Aptos" w:cs="Times New Roman"/>
-          <w:kern w:val="0"/>
-          <w14:ligatures w14:val="none"/>
-        </w:rPr>
-        <w:t>logo, address</w:t>
-      </w:r>
-      <w:r>
-        <w:rPr>
-          <w:rFonts w:ascii="Aptos" w:eastAsia="Times New Roman" w:hAnsi="Aptos" w:cs="Times New Roman"/>
-          <w:kern w:val="0"/>
-          <w14:ligatures w14:val="none"/>
-        </w:rPr>
-        <w:t>., phone number, date, time</w:t>
+        <w:t>Pharmacy name, Pharmacy theme, logo, address., phone number, date, time</w:t>
       </w:r>
     </w:p>
     <w:p>
@@ -2840,6 +2806,7 @@
   <w:style w:type="character" w:default="1" w:styleId="DefaultParagraphFont">
     <w:name w:val="Default Paragraph Font"/>
     <w:uiPriority w:val="1"/>
+    <w:semiHidden/>
     <w:unhideWhenUsed/>
   </w:style>
   <w:style w:type="table" w:default="1" w:styleId="TableNormal">
